--- a/zhao report.docx
+++ b/zhao report.docx
@@ -6,14 +6,14 @@
       <w:pPr>
         <w:rPr>
           <w:rFonts w:ascii="Times New Roman" w:hAnsi="Times New Roman"/>
-          <w:lang w:val="en-US"/>
-        </w:rPr>
-      </w:pPr>
-      <w:bookmarkStart w:id="0" w:name="_GoBack"/>
-      <w:bookmarkEnd w:id="0"/>
-      <w:r>
-        <w:rPr>
-          <w:rFonts w:ascii="Times New Roman" w:hAnsi="Times New Roman"/>
+          <w:b/>
+          <w:lang w:val="en-US"/>
+        </w:rPr>
+      </w:pPr>
+      <w:r>
+        <w:rPr>
+          <w:rFonts w:ascii="Times New Roman" w:hAnsi="Times New Roman"/>
+          <w:b/>
           <w:lang w:val="en-US"/>
         </w:rPr>
         <w:t>2(b):</w:t>
@@ -204,6 +204,8 @@
         </w:rPr>
         <w:t>the check-in id we got.</w:t>
       </w:r>
+      <w:bookmarkStart w:id="0" w:name="_GoBack"/>
+      <w:bookmarkEnd w:id="0"/>
     </w:p>
     <w:p>
       <w:pPr>
@@ -329,12 +331,14 @@
       <w:pPr>
         <w:rPr>
           <w:rFonts w:ascii="Times New Roman" w:hAnsi="Times New Roman"/>
-          <w:lang w:val="en-US"/>
-        </w:rPr>
-      </w:pPr>
-      <w:r>
-        <w:rPr>
-          <w:rFonts w:ascii="Times New Roman" w:hAnsi="Times New Roman"/>
+          <w:b/>
+          <w:lang w:val="en-US"/>
+        </w:rPr>
+      </w:pPr>
+      <w:r>
+        <w:rPr>
+          <w:rFonts w:ascii="Times New Roman" w:hAnsi="Times New Roman"/>
+          <w:b/>
           <w:lang w:val="en-US"/>
         </w:rPr>
         <w:t>Design choice:</w:t>
@@ -418,7 +422,7 @@
     <w:p>
       <w:pPr>
         <w:rPr>
-          <w:rFonts w:ascii="Times New Roman" w:hAnsi="Times New Roman"/>
+          <w:rFonts w:ascii="Times New Roman" w:hAnsi="Times New Roman" w:hint="eastAsia"/>
           <w:lang w:val="en-US"/>
         </w:rPr>
       </w:pPr>
@@ -688,12 +692,14 @@
       <w:pPr>
         <w:rPr>
           <w:rFonts w:ascii="Times New Roman" w:hAnsi="Times New Roman"/>
-          <w:lang w:val="en-US"/>
-        </w:rPr>
-      </w:pPr>
-      <w:r>
-        <w:rPr>
-          <w:rFonts w:ascii="Times New Roman" w:hAnsi="Times New Roman"/>
+          <w:b/>
+          <w:lang w:val="en-US"/>
+        </w:rPr>
+      </w:pPr>
+      <w:r>
+        <w:rPr>
+          <w:rFonts w:ascii="Times New Roman" w:hAnsi="Times New Roman"/>
+          <w:b/>
           <w:lang w:val="en-US"/>
         </w:rPr>
         <w:t xml:space="preserve">Advantage: </w:t>
@@ -706,15 +712,13 @@
           <w:lang w:val="en-US"/>
         </w:rPr>
       </w:pPr>
-      <w:proofErr w:type="gramStart"/>
-      <w:r>
-        <w:rPr>
-          <w:rFonts w:ascii="Times New Roman" w:hAnsi="Times New Roman"/>
-          <w:lang w:val="en-US"/>
-        </w:rPr>
-        <w:t>the</w:t>
-      </w:r>
-      <w:proofErr w:type="gramEnd"/>
+      <w:r>
+        <w:rPr>
+          <w:rFonts w:ascii="Times New Roman" w:hAnsi="Times New Roman"/>
+          <w:lang w:val="en-US"/>
+        </w:rPr>
+        <w:t>The</w:t>
+      </w:r>
       <w:r>
         <w:rPr>
           <w:rFonts w:ascii="Times New Roman" w:hAnsi="Times New Roman"/>
@@ -749,12 +753,14 @@
       <w:pPr>
         <w:rPr>
           <w:rFonts w:ascii="Times New Roman" w:hAnsi="Times New Roman"/>
-          <w:lang w:val="en-US"/>
-        </w:rPr>
-      </w:pPr>
-      <w:r>
-        <w:rPr>
-          <w:rFonts w:ascii="Times New Roman" w:hAnsi="Times New Roman"/>
+          <w:b/>
+          <w:lang w:val="en-US"/>
+        </w:rPr>
+      </w:pPr>
+      <w:r>
+        <w:rPr>
+          <w:rFonts w:ascii="Times New Roman" w:hAnsi="Times New Roman"/>
+          <w:b/>
           <w:lang w:val="en-US"/>
         </w:rPr>
         <w:t>D</w:t>
@@ -762,6 +768,7 @@
       <w:r>
         <w:rPr>
           <w:rFonts w:ascii="Times New Roman" w:hAnsi="Times New Roman"/>
+          <w:b/>
           <w:lang w:val="en-US"/>
         </w:rPr>
         <w:t>isadvantage</w:t>
@@ -769,6 +776,7 @@
       <w:r>
         <w:rPr>
           <w:rFonts w:ascii="Times New Roman" w:hAnsi="Times New Roman"/>
+          <w:b/>
           <w:lang w:val="en-US"/>
         </w:rPr>
         <w:t>:</w:t>
